--- a/page/eb09/s01/2-page-docx/eb09-s01-0025.docx
+++ b/page/eb09/s01/2-page-docx/eb09-s01-0025.docx
@@ -4,7 +4,7 @@
   <w:body>
     <w:p>
       <w:pPr>
-        <w:pStyle w:val="Style2"/>
+        <w:pStyle w:val="Style3"/>
         <w:keepNext w:val="0"/>
         <w:keepLines w:val="0"/>
         <w:widowControl w:val="0"/>
@@ -16,6 +16,8 @@
       </w:pPr>
       <w:r>
         <w:rPr>
+          <w:rFonts w:ascii="Times New Roman" w:eastAsia="Times New Roman" w:hAnsi="Times New Roman" w:cs="Times New Roman"/>
+          <w:color w:val="000000"/>
           <w:spacing w:val="0"/>
           <w:w w:val="100"/>
           <w:position w:val="0"/>
@@ -27,7 +29,7 @@
     </w:p>
     <w:p>
       <w:pPr>
-        <w:pStyle w:val="Style4"/>
+        <w:pStyle w:val="Style5"/>
         <w:keepNext w:val="0"/>
         <w:keepLines w:val="0"/>
         <w:widowControl w:val="0"/>
@@ -39,6 +41,8 @@
       </w:pPr>
       <w:r>
         <w:rPr>
+          <w:rFonts w:ascii="Times New Roman" w:eastAsia="Times New Roman" w:hAnsi="Times New Roman" w:cs="Times New Roman"/>
+          <w:color w:val="000000"/>
           <w:spacing w:val="0"/>
           <w:w w:val="100"/>
           <w:position w:val="0"/>
@@ -49,8 +53,10 @@
       </w:r>
       <w:r>
         <w:rPr>
+          <w:rFonts w:ascii="Times New Roman" w:eastAsia="Times New Roman" w:hAnsi="Times New Roman" w:cs="Times New Roman"/>
           <w:i/>
           <w:iCs/>
+          <w:color w:val="000000"/>
           <w:spacing w:val="0"/>
           <w:w w:val="100"/>
           <w:position w:val="0"/>
@@ -61,6 +67,8 @@
       </w:r>
       <w:r>
         <w:rPr>
+          <w:rFonts w:ascii="Times New Roman" w:eastAsia="Times New Roman" w:hAnsi="Times New Roman" w:cs="Times New Roman"/>
+          <w:color w:val="000000"/>
           <w:spacing w:val="0"/>
           <w:w w:val="100"/>
           <w:position w:val="0"/>
@@ -71,8 +79,10 @@
       </w:r>
       <w:r>
         <w:rPr>
+          <w:rFonts w:ascii="Times New Roman" w:eastAsia="Times New Roman" w:hAnsi="Times New Roman" w:cs="Times New Roman"/>
           <w:i/>
           <w:iCs/>
+          <w:color w:val="000000"/>
           <w:spacing w:val="0"/>
           <w:w w:val="100"/>
           <w:position w:val="0"/>
@@ -83,6 +93,8 @@
       </w:r>
       <w:r>
         <w:rPr>
+          <w:rFonts w:ascii="Times New Roman" w:eastAsia="Times New Roman" w:hAnsi="Times New Roman" w:cs="Times New Roman"/>
+          <w:color w:val="000000"/>
           <w:spacing w:val="0"/>
           <w:w w:val="100"/>
           <w:position w:val="0"/>
@@ -93,8 +105,10 @@
       </w:r>
       <w:r>
         <w:rPr>
+          <w:rFonts w:ascii="Times New Roman" w:eastAsia="Times New Roman" w:hAnsi="Times New Roman" w:cs="Times New Roman"/>
           <w:i/>
           <w:iCs/>
+          <w:color w:val="000000"/>
           <w:spacing w:val="0"/>
           <w:w w:val="100"/>
           <w:position w:val="0"/>
@@ -105,6 +119,8 @@
       </w:r>
       <w:r>
         <w:rPr>
+          <w:rFonts w:ascii="Times New Roman" w:eastAsia="Times New Roman" w:hAnsi="Times New Roman" w:cs="Times New Roman"/>
+          <w:color w:val="000000"/>
           <w:spacing w:val="0"/>
           <w:w w:val="100"/>
           <w:position w:val="0"/>
@@ -116,7 +132,7 @@
     </w:p>
     <w:p>
       <w:pPr>
-        <w:pStyle w:val="Style2"/>
+        <w:pStyle w:val="Style3"/>
         <w:keepNext w:val="0"/>
         <w:keepLines w:val="0"/>
         <w:widowControl w:val="0"/>
@@ -128,6 +144,8 @@
       </w:pPr>
       <w:r>
         <w:rPr>
+          <w:rFonts w:ascii="Times New Roman" w:eastAsia="Times New Roman" w:hAnsi="Times New Roman" w:cs="Times New Roman"/>
+          <w:color w:val="000000"/>
           <w:spacing w:val="0"/>
           <w:w w:val="100"/>
           <w:position w:val="0"/>
@@ -138,7 +156,9 @@
       </w:r>
       <w:r>
         <w:rPr>
+          <w:rFonts w:ascii="Times New Roman" w:eastAsia="Times New Roman" w:hAnsi="Times New Roman" w:cs="Times New Roman"/>
           <w:smallCaps/>
+          <w:color w:val="000000"/>
           <w:spacing w:val="0"/>
           <w:w w:val="100"/>
           <w:position w:val="0"/>
@@ -149,6 +169,8 @@
       </w:r>
       <w:r>
         <w:rPr>
+          <w:rFonts w:ascii="Times New Roman" w:eastAsia="Times New Roman" w:hAnsi="Times New Roman" w:cs="Times New Roman"/>
+          <w:color w:val="000000"/>
           <w:spacing w:val="0"/>
           <w:w w:val="100"/>
           <w:position w:val="0"/>
@@ -161,8 +183,10 @@
       </w:r>
       <w:r>
         <w:rPr>
+          <w:rFonts w:ascii="Times New Roman" w:eastAsia="Times New Roman" w:hAnsi="Times New Roman" w:cs="Times New Roman"/>
           <w:i/>
           <w:iCs/>
+          <w:color w:val="000000"/>
           <w:spacing w:val="0"/>
           <w:w w:val="100"/>
           <w:position w:val="0"/>
@@ -173,6 +197,8 @@
       </w:r>
       <w:r>
         <w:rPr>
+          <w:rFonts w:ascii="Times New Roman" w:eastAsia="Times New Roman" w:hAnsi="Times New Roman" w:cs="Times New Roman"/>
+          <w:color w:val="000000"/>
           <w:spacing w:val="0"/>
           <w:w w:val="100"/>
           <w:position w:val="0"/>
@@ -185,8 +211,10 @@
       </w:r>
       <w:r>
         <w:rPr>
+          <w:rFonts w:ascii="Times New Roman" w:eastAsia="Times New Roman" w:hAnsi="Times New Roman" w:cs="Times New Roman"/>
           <w:i/>
           <w:iCs/>
+          <w:color w:val="000000"/>
           <w:spacing w:val="0"/>
           <w:w w:val="100"/>
           <w:position w:val="0"/>
@@ -197,6 +225,8 @@
       </w:r>
       <w:r>
         <w:rPr>
+          <w:rFonts w:ascii="Times New Roman" w:eastAsia="Times New Roman" w:hAnsi="Times New Roman" w:cs="Times New Roman"/>
+          <w:color w:val="000000"/>
           <w:spacing w:val="0"/>
           <w:w w:val="100"/>
           <w:position w:val="0"/>
@@ -207,8 +237,10 @@
       </w:r>
       <w:r>
         <w:rPr>
+          <w:rFonts w:ascii="Times New Roman" w:eastAsia="Times New Roman" w:hAnsi="Times New Roman" w:cs="Times New Roman"/>
           <w:i/>
           <w:iCs/>
+          <w:color w:val="000000"/>
           <w:spacing w:val="0"/>
           <w:w w:val="100"/>
           <w:position w:val="0"/>
@@ -219,6 +251,8 @@
       </w:r>
       <w:r>
         <w:rPr>
+          <w:rFonts w:ascii="Times New Roman" w:eastAsia="Times New Roman" w:hAnsi="Times New Roman" w:cs="Times New Roman"/>
+          <w:color w:val="000000"/>
           <w:spacing w:val="0"/>
           <w:w w:val="100"/>
           <w:position w:val="0"/>
@@ -230,7 +264,7 @@
     </w:p>
     <w:p>
       <w:pPr>
-        <w:pStyle w:val="Style2"/>
+        <w:pStyle w:val="Style3"/>
         <w:keepNext w:val="0"/>
         <w:keepLines w:val="0"/>
         <w:widowControl w:val="0"/>
@@ -242,6 +276,8 @@
       </w:pPr>
       <w:r>
         <w:rPr>
+          <w:rFonts w:ascii="Times New Roman" w:eastAsia="Times New Roman" w:hAnsi="Times New Roman" w:cs="Times New Roman"/>
+          <w:color w:val="000000"/>
           <w:spacing w:val="0"/>
           <w:w w:val="100"/>
           <w:position w:val="0"/>
@@ -252,7 +288,9 @@
       </w:r>
       <w:r>
         <w:rPr>
+          <w:rFonts w:ascii="Times New Roman" w:eastAsia="Times New Roman" w:hAnsi="Times New Roman" w:cs="Times New Roman"/>
           <w:smallCaps/>
+          <w:color w:val="000000"/>
           <w:spacing w:val="0"/>
           <w:w w:val="100"/>
           <w:position w:val="0"/>
@@ -263,6 +301,8 @@
       </w:r>
       <w:r>
         <w:rPr>
+          <w:rFonts w:ascii="Times New Roman" w:eastAsia="Times New Roman" w:hAnsi="Times New Roman" w:cs="Times New Roman"/>
+          <w:color w:val="000000"/>
           <w:spacing w:val="0"/>
           <w:w w:val="100"/>
           <w:position w:val="0"/>
@@ -273,7 +313,9 @@
       </w:r>
       <w:r>
         <w:rPr>
+          <w:rFonts w:ascii="Times New Roman" w:eastAsia="Times New Roman" w:hAnsi="Times New Roman" w:cs="Times New Roman"/>
           <w:smallCaps/>
+          <w:color w:val="000000"/>
           <w:spacing w:val="0"/>
           <w:w w:val="100"/>
           <w:position w:val="0"/>
@@ -285,7 +327,7 @@
     </w:p>
     <w:p>
       <w:pPr>
-        <w:pStyle w:val="Style9"/>
+        <w:pStyle w:val="Style10"/>
         <w:keepNext/>
         <w:keepLines/>
         <w:widowControl w:val="0"/>
@@ -301,6 +343,8 @@
       </w:pPr>
       <w:r>
         <w:rPr>
+          <w:rFonts w:ascii="Times New Roman" w:eastAsia="Times New Roman" w:hAnsi="Times New Roman" w:cs="Times New Roman"/>
+          <w:color w:val="000000"/>
           <w:spacing w:val="0"/>
           <w:w w:val="100"/>
           <w:position w:val="0"/>
@@ -314,7 +358,7 @@
     </w:p>
     <w:p>
       <w:pPr>
-        <w:pStyle w:val="Style2"/>
+        <w:pStyle w:val="Style3"/>
         <w:keepNext w:val="0"/>
         <w:keepLines w:val="0"/>
         <w:widowControl w:val="0"/>
@@ -326,6 +370,8 @@
       </w:pPr>
       <w:r>
         <w:rPr>
+          <w:rFonts w:ascii="Times New Roman" w:eastAsia="Times New Roman" w:hAnsi="Times New Roman" w:cs="Times New Roman"/>
+          <w:color w:val="000000"/>
           <w:spacing w:val="0"/>
           <w:w w:val="100"/>
           <w:position w:val="0"/>
@@ -341,7 +387,7 @@
     </w:p>
     <w:p>
       <w:pPr>
-        <w:pStyle w:val="Style2"/>
+        <w:pStyle w:val="Style3"/>
         <w:keepNext w:val="0"/>
         <w:keepLines w:val="0"/>
         <w:widowControl w:val="0"/>
@@ -353,6 +399,8 @@
       </w:pPr>
       <w:r>
         <w:rPr>
+          <w:rFonts w:ascii="Times New Roman" w:eastAsia="Times New Roman" w:hAnsi="Times New Roman" w:cs="Times New Roman"/>
+          <w:color w:val="000000"/>
           <w:spacing w:val="0"/>
           <w:w w:val="100"/>
           <w:position w:val="0"/>
@@ -370,7 +418,7 @@
     </w:p>
     <w:p>
       <w:pPr>
-        <w:pStyle w:val="Style2"/>
+        <w:pStyle w:val="Style3"/>
         <w:keepNext w:val="0"/>
         <w:keepLines w:val="0"/>
         <w:widowControl w:val="0"/>
@@ -382,6 +430,8 @@
       </w:pPr>
       <w:r>
         <w:rPr>
+          <w:rFonts w:ascii="Times New Roman" w:eastAsia="Times New Roman" w:hAnsi="Times New Roman" w:cs="Times New Roman"/>
+          <w:color w:val="000000"/>
           <w:spacing w:val="0"/>
           <w:w w:val="100"/>
           <w:position w:val="0"/>
@@ -402,8 +452,7 @@
         <w:numRestart w:val="continuous"/>
       </w:footnotePr>
       <w:pgSz w:w="12240" w:h="16840"/>
-      <w:pgMar w:top="2221" w:left="1482" w:right="1246" w:bottom="685" w:header="1793" w:footer="257" w:gutter="0"/>
-      <w:pgNumType w:start="25"/>
+      <w:pgMar w:top="1077" w:left="885" w:right="654" w:bottom="360" w:header="0" w:footer="3" w:gutter="0"/>
       <w:cols w:space="720"/>
       <w:noEndnote/>
       <w:rtlGutter w:val="0"/>
@@ -438,7 +487,7 @@
   <w:docDefaults>
     <w:rPrDefault>
       <w:rPr>
-        <w:rFonts w:ascii="Arial Unicode MS" w:eastAsia="Arial Unicode MS" w:hAnsi="Arial Unicode MS" w:cs="Arial Unicode MS"/>
+        <w:rFonts w:ascii="Times New Roman" w:eastAsia="Times New Roman" w:hAnsi="Times New Roman" w:cs="Times New Roman"/>
         <w:sz w:val="24"/>
         <w:szCs w:val="24"/>
         <w:lang w:val="en-US" w:eastAsia="en-US" w:bidi="en-US"/>
@@ -470,7 +519,7 @@
       <w:jc w:val="left"/>
     </w:pPr>
     <w:rPr>
-      <w:rFonts w:ascii="Arial Unicode MS" w:eastAsia="Arial Unicode MS" w:hAnsi="Arial Unicode MS" w:cs="Arial Unicode MS"/>
+      <w:rFonts w:ascii="Times New Roman" w:eastAsia="Times New Roman" w:hAnsi="Times New Roman" w:cs="Times New Roman"/>
       <w:color w:val="000000"/>
       <w:spacing w:val="0"/>
       <w:w w:val="100"/>
@@ -484,7 +533,7 @@
   <w:style w:type="character" w:default="1" w:styleId="DefaultParagraphFont">
     <w:name w:val="Default Paragraph Font"/>
     <w:rPr>
-      <w:rFonts w:ascii="Arial Unicode MS" w:eastAsia="Arial Unicode MS" w:hAnsi="Arial Unicode MS" w:cs="Arial Unicode MS"/>
+      <w:rFonts w:ascii="Times New Roman" w:eastAsia="Times New Roman" w:hAnsi="Times New Roman" w:cs="Times New Roman"/>
       <w:color w:val="000000"/>
       <w:spacing w:val="0"/>
       <w:w w:val="100"/>
@@ -495,64 +544,66 @@
       <w:lang w:val="en-US" w:eastAsia="en-US" w:bidi="en-US"/>
     </w:rPr>
   </w:style>
-  <w:style w:type="character" w:customStyle="1" w:styleId="CharStyle3">
+  <w:style w:type="character" w:styleId="Hyperlink">
+    <w:name w:val="Hyperlink"/>
+    <w:basedOn w:val="DefaultParagraphFont"/>
+    <w:rPr>
+      <w:color w:val="0066CC"/>
+      <w:u w:val="single"/>
+    </w:rPr>
+  </w:style>
+  <w:style w:type="character" w:customStyle="1" w:styleId="CharStyle4">
     <w:name w:val="Body text_"/>
     <w:basedOn w:val="DefaultParagraphFont"/>
-    <w:link w:val="Style2"/>
-    <w:rPr>
-      <w:rFonts w:ascii="Times New Roman" w:eastAsia="Times New Roman" w:hAnsi="Times New Roman" w:cs="Times New Roman"/>
+    <w:link w:val="Style3"/>
+    <w:rPr>
       <w:b w:val="0"/>
       <w:bCs w:val="0"/>
       <w:i w:val="0"/>
       <w:iCs w:val="0"/>
       <w:smallCaps w:val="0"/>
       <w:strike w:val="0"/>
-      <w:color w:val="746C54"/>
       <w:sz w:val="18"/>
       <w:szCs w:val="18"/>
       <w:u w:val="none"/>
     </w:rPr>
   </w:style>
-  <w:style w:type="character" w:customStyle="1" w:styleId="CharStyle5">
+  <w:style w:type="character" w:customStyle="1" w:styleId="CharStyle6">
     <w:name w:val="Body text (2)_"/>
     <w:basedOn w:val="DefaultParagraphFont"/>
-    <w:link w:val="Style4"/>
-    <w:rPr>
-      <w:rFonts w:ascii="Times New Roman" w:eastAsia="Times New Roman" w:hAnsi="Times New Roman" w:cs="Times New Roman"/>
+    <w:link w:val="Style5"/>
+    <w:rPr>
       <w:b w:val="0"/>
       <w:bCs w:val="0"/>
       <w:i w:val="0"/>
       <w:iCs w:val="0"/>
       <w:smallCaps w:val="0"/>
       <w:strike w:val="0"/>
-      <w:color w:val="746C54"/>
       <w:sz w:val="15"/>
       <w:szCs w:val="15"/>
       <w:u w:val="none"/>
     </w:rPr>
   </w:style>
-  <w:style w:type="character" w:customStyle="1" w:styleId="CharStyle10">
+  <w:style w:type="character" w:customStyle="1" w:styleId="CharStyle11">
     <w:name w:val="Heading #1_"/>
     <w:basedOn w:val="DefaultParagraphFont"/>
-    <w:link w:val="Style9"/>
-    <w:rPr>
-      <w:rFonts w:ascii="Times New Roman" w:eastAsia="Times New Roman" w:hAnsi="Times New Roman" w:cs="Times New Roman"/>
+    <w:link w:val="Style10"/>
+    <w:rPr>
       <w:b w:val="0"/>
       <w:bCs w:val="0"/>
       <w:i w:val="0"/>
       <w:iCs w:val="0"/>
       <w:smallCaps w:val="0"/>
       <w:strike w:val="0"/>
-      <w:color w:val="746C54"/>
       <w:sz w:val="26"/>
       <w:szCs w:val="26"/>
       <w:u w:val="none"/>
     </w:rPr>
   </w:style>
-  <w:style w:type="paragraph" w:styleId="Style2">
+  <w:style w:type="paragraph" w:styleId="Style3">
     <w:name w:val="Body text"/>
     <w:basedOn w:val="Normal"/>
-    <w:link w:val="CharStyle3"/>
+    <w:link w:val="CharStyle4"/>
     <w:qFormat/>
     <w:pPr>
       <w:widowControl w:val="0"/>
@@ -561,23 +612,21 @@
       <w:jc w:val="both"/>
     </w:pPr>
     <w:rPr>
-      <w:rFonts w:ascii="Times New Roman" w:eastAsia="Times New Roman" w:hAnsi="Times New Roman" w:cs="Times New Roman"/>
       <w:b w:val="0"/>
       <w:bCs w:val="0"/>
       <w:i w:val="0"/>
       <w:iCs w:val="0"/>
       <w:smallCaps w:val="0"/>
       <w:strike w:val="0"/>
-      <w:color w:val="746C54"/>
       <w:sz w:val="18"/>
       <w:szCs w:val="18"/>
       <w:u w:val="none"/>
     </w:rPr>
   </w:style>
-  <w:style w:type="paragraph" w:customStyle="1" w:styleId="Style4">
+  <w:style w:type="paragraph" w:customStyle="1" w:styleId="Style5">
     <w:name w:val="Body text (2)"/>
     <w:basedOn w:val="Normal"/>
-    <w:link w:val="CharStyle5"/>
+    <w:link w:val="CharStyle6"/>
     <w:pPr>
       <w:widowControl w:val="0"/>
       <w:shd w:val="clear" w:color="auto" w:fill="FFFFFF"/>
@@ -586,23 +635,21 @@
       <w:jc w:val="both"/>
     </w:pPr>
     <w:rPr>
-      <w:rFonts w:ascii="Times New Roman" w:eastAsia="Times New Roman" w:hAnsi="Times New Roman" w:cs="Times New Roman"/>
       <w:b w:val="0"/>
       <w:bCs w:val="0"/>
       <w:i w:val="0"/>
       <w:iCs w:val="0"/>
       <w:smallCaps w:val="0"/>
       <w:strike w:val="0"/>
-      <w:color w:val="746C54"/>
       <w:sz w:val="15"/>
       <w:szCs w:val="15"/>
       <w:u w:val="none"/>
     </w:rPr>
   </w:style>
-  <w:style w:type="paragraph" w:customStyle="1" w:styleId="Style9">
+  <w:style w:type="paragraph" w:customStyle="1" w:styleId="Style10">
     <w:name w:val="Heading #1"/>
     <w:basedOn w:val="Normal"/>
-    <w:link w:val="CharStyle10"/>
+    <w:link w:val="CharStyle11"/>
     <w:pPr>
       <w:widowControl w:val="0"/>
       <w:shd w:val="clear" w:color="auto" w:fill="FFFFFF"/>
@@ -610,14 +657,12 @@
       <w:outlineLvl w:val="0"/>
     </w:pPr>
     <w:rPr>
-      <w:rFonts w:ascii="Times New Roman" w:eastAsia="Times New Roman" w:hAnsi="Times New Roman" w:cs="Times New Roman"/>
       <w:b w:val="0"/>
       <w:bCs w:val="0"/>
       <w:i w:val="0"/>
       <w:iCs w:val="0"/>
       <w:smallCaps w:val="0"/>
       <w:strike w:val="0"/>
-      <w:color w:val="746C54"/>
       <w:sz w:val="26"/>
       <w:szCs w:val="26"/>
       <w:u w:val="none"/>
